--- a/Leetcode_181_Employees_Earning_More_Than_Their_Managers.docx
+++ b/Leetcode_181_Employees_Earning_More_Than_Their_Managers.docx
@@ -2,7 +2,151 @@
 <file path=word/document.xml><?xml version="1.0" encoding="utf-8"?>
 <w:document xmlns:wpc="http://schemas.microsoft.com/office/word/2010/wordprocessingCanvas" xmlns:cx="http://schemas.microsoft.com/office/drawing/2014/chartex" xmlns:cx1="http://schemas.microsoft.com/office/drawing/2015/9/8/chartex" xmlns:cx2="http://schemas.microsoft.com/office/drawing/2015/10/21/chartex" xmlns:cx3="http://schemas.microsoft.com/office/drawing/2016/5/9/chartex" xmlns:cx4="http://schemas.microsoft.com/office/drawing/2016/5/10/chartex" xmlns:cx5="http://schemas.microsoft.com/office/drawing/2016/5/11/chartex" xmlns:cx6="http://schemas.microsoft.com/office/drawing/2016/5/12/chartex" xmlns:cx7="http://schemas.microsoft.com/office/drawing/2016/5/13/chartex" xmlns:cx8="http://schemas.microsoft.com/office/drawing/2016/5/14/chartex" xmlns:mc="http://schemas.openxmlformats.org/markup-compatibility/2006" xmlns:aink="http://schemas.microsoft.com/office/drawing/2016/ink" xmlns:am3d="http://schemas.microsoft.com/office/drawing/2017/model3d" xmlns:o="urn:schemas-microsoft-com:office:office" xmlns:r="http://schemas.openxmlformats.org/officeDocument/2006/relationships" xmlns:m="http://schemas.openxmlformats.org/officeDocument/2006/math" xmlns:v="urn:schemas-microsoft-com:vml" xmlns:wp14="http://schemas.microsoft.com/office/word/2010/wordprocessingDrawing" xmlns:wp="http://schemas.openxmlformats.org/drawingml/2006/wordprocessingDrawing" xmlns:w10="urn:schemas-microsoft-com:office:word" xmlns:w="http://schemas.openxmlformats.org/wordprocessingml/2006/main" xmlns:w14="http://schemas.microsoft.com/office/word/2010/wordml" xmlns:w15="http://schemas.microsoft.com/office/word/2012/wordml" xmlns:w16cex="http://schemas.microsoft.com/office/word/2018/wordml/cex" xmlns:w16cid="http://schemas.microsoft.com/office/word/2016/wordml/cid" xmlns:w16="http://schemas.microsoft.com/office/word/2018/wordml" xmlns:w16se="http://schemas.microsoft.com/office/word/2015/wordml/symex" xmlns:wpg="http://schemas.microsoft.com/office/word/2010/wordprocessingGroup" xmlns:wpi="http://schemas.microsoft.com/office/word/2010/wordprocessingInk" xmlns:wne="http://schemas.microsoft.com/office/word/2006/wordml" xmlns:wps="http://schemas.microsoft.com/office/word/2010/wordprocessingShape" mc:Ignorable="w14 w15 w16se w16cid w16 w16cex wp14">
   <w:body>
+    <w:p>
+      <w:pPr>
+        <w:shd w:val="clear" w:color="auto" w:fill="FFFFFF"/>
+        <w:spacing w:after="240"/>
+        <w:rPr>
+          <w:rFonts w:ascii="Segoe UI" w:eastAsia="Times New Roman" w:hAnsi="Segoe UI" w:cs="Segoe UI"/>
+          <w:color w:val="263238"/>
+          <w:sz w:val="21"/>
+          <w:szCs w:val="21"/>
+        </w:rPr>
+      </w:pPr>
+      <w:r>
+        <w:rPr>
+          <w:rFonts w:ascii="Segoe UI" w:eastAsia="Times New Roman" w:hAnsi="Segoe UI" w:cs="Segoe UI"/>
+          <w:color w:val="263238"/>
+          <w:sz w:val="21"/>
+          <w:szCs w:val="21"/>
+        </w:rPr>
+        <w:t>Given the </w:t>
+      </w:r>
+      <w:r>
+        <w:rPr>
+          <w:rFonts w:ascii="Courier New" w:eastAsia="Times New Roman" w:hAnsi="Courier New" w:cs="Courier New"/>
+          <w:color w:val="546E7A"/>
+          <w:sz w:val="20"/>
+          <w:szCs w:val="20"/>
+          <w:shd w:val="clear" w:color="auto" w:fill="F7F9FA"/>
+        </w:rPr>
+        <w:t>Employee</w:t>
+      </w:r>
+      <w:r>
+        <w:rPr>
+          <w:rFonts w:ascii="Segoe UI" w:eastAsia="Times New Roman" w:hAnsi="Segoe UI" w:cs="Segoe UI"/>
+          <w:color w:val="263238"/>
+          <w:sz w:val="21"/>
+          <w:szCs w:val="21"/>
+        </w:rPr>
+        <w:t> table, write a SQL query that finds out employees who earn more than their managers. For the above table, Joe is the only employee who earns more than his manager.</w:t>
+      </w:r>
+    </w:p>
+    <w:p>
+      <w:pPr>
+        <w:rPr>
+          <w:rFonts w:ascii="Times New Roman" w:eastAsia="Times New Roman" w:hAnsi="Times New Roman" w:cs="Times New Roman"/>
+        </w:rPr>
+      </w:pPr>
+    </w:p>
+    <w:p>
+      <w:r>
+        <w:t>SQL Server:</w:t>
+      </w:r>
+    </w:p>
     <w:p/>
+    <w:p>
+      <w:r>
+        <w:t>Select e</w:t>
+      </w:r>
+      <w:proofErr w:type="gramStart"/>
+      <w:r>
+        <w:t>1.Name</w:t>
+      </w:r>
+      <w:proofErr w:type="gramEnd"/>
+      <w:r>
+        <w:t xml:space="preserve"> as Employee</w:t>
+      </w:r>
+    </w:p>
+    <w:p>
+      <w:r>
+        <w:t>from Employee e1</w:t>
+      </w:r>
+    </w:p>
+    <w:p>
+      <w:r>
+        <w:t>left join Employee e2</w:t>
+      </w:r>
+    </w:p>
+    <w:p>
+      <w:r>
+        <w:t>on e</w:t>
+      </w:r>
+      <w:proofErr w:type="gramStart"/>
+      <w:r>
+        <w:t>1.ManagerId</w:t>
+      </w:r>
+      <w:proofErr w:type="gramEnd"/>
+      <w:r>
+        <w:t xml:space="preserve"> = e2.Id</w:t>
+      </w:r>
+    </w:p>
+    <w:p>
+      <w:r>
+        <w:t>where e</w:t>
+      </w:r>
+      <w:proofErr w:type="gramStart"/>
+      <w:r>
+        <w:t>1.Salary</w:t>
+      </w:r>
+      <w:proofErr w:type="gramEnd"/>
+      <w:r>
+        <w:t xml:space="preserve"> &gt; e2.Salary</w:t>
+      </w:r>
+    </w:p>
+    <w:p/>
+    <w:p>
+      <w:r>
+        <w:t>My SQL:</w:t>
+      </w:r>
+    </w:p>
+    <w:p/>
+    <w:p>
+      <w:r>
+        <w:t>Select e</w:t>
+      </w:r>
+      <w:proofErr w:type="gramStart"/>
+      <w:r>
+        <w:t>1.Name</w:t>
+      </w:r>
+      <w:proofErr w:type="gramEnd"/>
+      <w:r>
+        <w:t xml:space="preserve"> as Employee</w:t>
+      </w:r>
+    </w:p>
+    <w:p>
+      <w:r>
+        <w:t>from Employee e1, Employee e2</w:t>
+      </w:r>
+    </w:p>
+    <w:p>
+      <w:r>
+        <w:t>where e</w:t>
+      </w:r>
+      <w:proofErr w:type="gramStart"/>
+      <w:r>
+        <w:t>1.ManagerId</w:t>
+      </w:r>
+      <w:proofErr w:type="gramEnd"/>
+      <w:r>
+        <w:t xml:space="preserve"> = e2.Id</w:t>
+      </w:r>
+    </w:p>
+    <w:p>
+      <w:r>
+        <w:t xml:space="preserve">  and e1.Salary &gt; e2.Salary</w:t>
+      </w:r>
+    </w:p>
     <w:sectPr>
       <w:pgSz w:w="12240" w:h="15840"/>
       <w:pgMar w:top="1440" w:right="1440" w:bottom="1440" w:left="1440" w:header="720" w:footer="720" w:gutter="0"/>
@@ -132,6 +276,7 @@
     <w:lsdException w:name="HTML Sample" w:semiHidden="1" w:unhideWhenUsed="1"/>
     <w:lsdException w:name="HTML Typewriter" w:semiHidden="1" w:unhideWhenUsed="1"/>
     <w:lsdException w:name="HTML Variable" w:semiHidden="1" w:unhideWhenUsed="1"/>
+    <w:lsdException w:name="Normal Table" w:semiHidden="1" w:unhideWhenUsed="1"/>
     <w:lsdException w:name="annotation subject" w:semiHidden="1" w:unhideWhenUsed="1"/>
     <w:lsdException w:name="No List" w:semiHidden="1" w:unhideWhenUsed="1"/>
     <w:lsdException w:name="Outline List 1" w:semiHidden="1" w:unhideWhenUsed="1"/>
@@ -178,8 +323,10 @@
     <w:lsdException w:name="Table Subtle 2" w:semiHidden="1" w:unhideWhenUsed="1"/>
     <w:lsdException w:name="Table Web 1" w:semiHidden="1" w:unhideWhenUsed="1"/>
     <w:lsdException w:name="Table Web 2" w:semiHidden="1" w:unhideWhenUsed="1"/>
+    <w:lsdException w:name="Table Web 3" w:semiHidden="1" w:unhideWhenUsed="1"/>
     <w:lsdException w:name="Balloon Text" w:semiHidden="1" w:unhideWhenUsed="1"/>
     <w:lsdException w:name="Table Grid" w:uiPriority="39"/>
+    <w:lsdException w:name="Table Theme" w:semiHidden="1" w:unhideWhenUsed="1"/>
     <w:lsdException w:name="Placeholder Text" w:semiHidden="1"/>
     <w:lsdException w:name="No Spacing" w:uiPriority="1" w:qFormat="1"/>
     <w:lsdException w:name="Light Shading" w:uiPriority="60"/>
@@ -431,6 +578,33 @@
     <w:uiPriority w:val="99"/>
     <w:semiHidden/>
     <w:unhideWhenUsed/>
+  </w:style>
+  <w:style w:type="paragraph" w:styleId="NormalWeb">
+    <w:name w:val="Normal (Web)"/>
+    <w:basedOn w:val="Normal"/>
+    <w:uiPriority w:val="99"/>
+    <w:semiHidden/>
+    <w:unhideWhenUsed/>
+    <w:rsid w:val="00176939"/>
+    <w:pPr>
+      <w:spacing w:before="100" w:beforeAutospacing="1" w:after="100" w:afterAutospacing="1"/>
+    </w:pPr>
+    <w:rPr>
+      <w:rFonts w:ascii="Times New Roman" w:eastAsia="Times New Roman" w:hAnsi="Times New Roman" w:cs="Times New Roman"/>
+    </w:rPr>
+  </w:style>
+  <w:style w:type="character" w:styleId="HTMLCode">
+    <w:name w:val="HTML Code"/>
+    <w:basedOn w:val="DefaultParagraphFont"/>
+    <w:uiPriority w:val="99"/>
+    <w:semiHidden/>
+    <w:unhideWhenUsed/>
+    <w:rsid w:val="00176939"/>
+    <w:rPr>
+      <w:rFonts w:ascii="Courier New" w:eastAsia="Times New Roman" w:hAnsi="Courier New" w:cs="Courier New"/>
+      <w:sz w:val="20"/>
+      <w:szCs w:val="20"/>
+    </w:rPr>
   </w:style>
 </w:styles>
 </file>
